--- a/part_2_solution.docx
+++ b/part_2_solution.docx
@@ -44,7 +44,7 @@
       </w:r>
       <w:r>
         <w:rPr>
-          <w:lang w:val="en-US"/>
+          <w:lang w:val="ru-RU"/>
         </w:rPr>
         <w:t>.</w:t>
       </w:r>
@@ -258,6 +258,135 @@
           <w:lang w:val="ru-RU"/>
         </w:rPr>
       </w:pPr>
+      <w:bookmarkStart w:id="0" w:name="_GoBack"/>
+      <w:bookmarkEnd w:id="0"/>
+    </w:p>
+    <w:p>
+      <w:pPr>
+        <w:rPr>
+          <w:b/>
+          <w:bCs/>
+          <w:lang w:val="ru-RU"/>
+        </w:rPr>
+      </w:pPr>
+      <w:r>
+        <w:rPr>
+          <w:lang w:val="ru-RU"/>
+        </w:rPr>
+        <w:t>2.1</w:t>
+      </w:r>
+      <w:r>
+        <w:rPr>
+          <w:lang w:val="ru-RU"/>
+        </w:rPr>
+        <w:tab/>
+      </w:r>
+      <w:r>
+        <w:rPr>
+          <w:b/>
+          <w:bCs/>
+          <w:lang w:val="ru-RU"/>
+        </w:rPr>
+        <w:t>Сколько в среднем "живёт" один пользователь приложения?</w:t>
+      </w:r>
+    </w:p>
+    <w:p>
+      <w:pPr>
+        <w:rPr>
+          <w:lang w:val="ru-RU"/>
+        </w:rPr>
+      </w:pPr>
+      <w:r>
+        <w:rPr>
+          <w:lang w:val="ru-RU"/>
+        </w:rPr>
+        <w:t xml:space="preserve">Пользователь первой когорты проживет 54 недели. Но </w:t>
+      </w:r>
+      <w:r>
+        <w:rPr>
+          <w:lang w:val="ru-RU"/>
+        </w:rPr>
+        <w:t>учитывая,</w:t>
+      </w:r>
+      <w:r>
+        <w:rPr>
+          <w:lang w:val="ru-RU"/>
+        </w:rPr>
+        <w:t xml:space="preserve"> что </w:t>
+      </w:r>
+      <w:proofErr w:type="spellStart"/>
+      <w:r>
+        <w:rPr>
+          <w:lang w:val="ru-RU"/>
+        </w:rPr>
+        <w:t>Retention</w:t>
+      </w:r>
+      <w:proofErr w:type="spellEnd"/>
+      <w:r>
+        <w:rPr>
+          <w:lang w:val="ru-RU"/>
+        </w:rPr>
+        <w:t xml:space="preserve"> последующих когорт ухудшается то LT (</w:t>
+      </w:r>
+      <w:proofErr w:type="spellStart"/>
+      <w:r>
+        <w:rPr>
+          <w:lang w:val="ru-RU"/>
+        </w:rPr>
+        <w:t>Life</w:t>
+      </w:r>
+      <w:proofErr w:type="spellEnd"/>
+      <w:r>
+        <w:rPr>
+          <w:lang w:val="ru-RU"/>
+        </w:rPr>
+        <w:t xml:space="preserve"> </w:t>
+      </w:r>
+      <w:proofErr w:type="spellStart"/>
+      <w:r>
+        <w:rPr>
+          <w:lang w:val="ru-RU"/>
+        </w:rPr>
+        <w:t>time</w:t>
+      </w:r>
+      <w:proofErr w:type="spellEnd"/>
+      <w:r>
+        <w:rPr>
+          <w:lang w:val="ru-RU"/>
+        </w:rPr>
+        <w:t xml:space="preserve">) пользователей следующих когорт будет меньше. </w:t>
+      </w:r>
+      <w:r>
+        <w:rPr>
+          <w:lang w:val="ru-RU"/>
+        </w:rPr>
+        <w:t>Так, например</w:t>
+      </w:r>
+      <w:r>
+        <w:rPr>
+          <w:lang w:val="ru-RU"/>
+        </w:rPr>
+        <w:t xml:space="preserve"> LT пользователя из 10 когорты составит 45 недель. </w:t>
+      </w:r>
+    </w:p>
+    <w:p>
+      <w:pPr>
+        <w:rPr>
+          <w:lang w:val="ru-RU"/>
+        </w:rPr>
+      </w:pPr>
+      <w:r>
+        <w:rPr>
+          <w:lang w:val="ru-RU"/>
+        </w:rPr>
+        <w:t>Средний LT первых 28-ми когорт 48 недель</w:t>
+      </w:r>
+      <w:r>
+        <w:rPr>
+          <w:lang w:val="ru-RU"/>
+        </w:rPr>
+        <w:t>.</w:t>
+      </w:r>
     </w:p>
     <w:p>
       <w:pPr>
@@ -278,7 +407,7 @@
         <w:rPr>
           <w:lang w:val="ru-RU"/>
         </w:rPr>
-        <w:t>2.1</w:t>
+        <w:t>3.1</w:t>
       </w:r>
       <w:r>
         <w:rPr>
@@ -292,7 +421,7 @@
           <w:bCs/>
           <w:lang w:val="ru-RU"/>
         </w:rPr>
-        <w:t>Сколько в среднем "живёт" один пользователь приложения?</w:t>
+        <w:t>Сколько компании в среднем стоит платить за привлечение нового пользователя? Исходите из периода окупаемости в 1 год.</w:t>
       </w:r>
     </w:p>
     <w:p>
@@ -305,73 +434,67 @@
         <w:rPr>
           <w:lang w:val="ru-RU"/>
         </w:rPr>
-        <w:t xml:space="preserve">Пользователь первой когорты проживет 54 недели. Но </w:t>
-      </w:r>
-      <w:r>
-        <w:rPr>
-          <w:lang w:val="ru-RU"/>
-        </w:rPr>
-        <w:t>учитывая,</w:t>
-      </w:r>
-      <w:r>
-        <w:rPr>
-          <w:lang w:val="ru-RU"/>
-        </w:rPr>
-        <w:t xml:space="preserve"> что </w:t>
-      </w:r>
-      <w:proofErr w:type="spellStart"/>
-      <w:r>
-        <w:rPr>
-          <w:lang w:val="ru-RU"/>
-        </w:rPr>
-        <w:t>Retention</w:t>
-      </w:r>
-      <w:proofErr w:type="spellEnd"/>
-      <w:r>
-        <w:rPr>
-          <w:lang w:val="ru-RU"/>
-        </w:rPr>
-        <w:t xml:space="preserve"> последующих когорт ухудшается то LT (</w:t>
-      </w:r>
-      <w:proofErr w:type="spellStart"/>
-      <w:r>
-        <w:rPr>
-          <w:lang w:val="ru-RU"/>
-        </w:rPr>
-        <w:t>Life</w:t>
-      </w:r>
-      <w:proofErr w:type="spellEnd"/>
-      <w:r>
-        <w:rPr>
-          <w:lang w:val="ru-RU"/>
-        </w:rPr>
-        <w:t xml:space="preserve"> </w:t>
-      </w:r>
-      <w:proofErr w:type="spellStart"/>
-      <w:r>
-        <w:rPr>
-          <w:lang w:val="ru-RU"/>
-        </w:rPr>
-        <w:t>time</w:t>
-      </w:r>
-      <w:proofErr w:type="spellEnd"/>
-      <w:r>
-        <w:rPr>
-          <w:lang w:val="ru-RU"/>
-        </w:rPr>
-        <w:t xml:space="preserve">) пользователей следующих когорт будет меньше. </w:t>
-      </w:r>
-      <w:r>
-        <w:rPr>
-          <w:lang w:val="ru-RU"/>
-        </w:rPr>
-        <w:t>Так, например</w:t>
-      </w:r>
-      <w:r>
-        <w:rPr>
-          <w:lang w:val="ru-RU"/>
-        </w:rPr>
-        <w:t xml:space="preserve"> LT пользователя из 10 когорты составит 45 недель. </w:t>
+        <w:t xml:space="preserve">Если предположить, что компания </w:t>
+      </w:r>
+      <w:r>
+        <w:rPr>
+          <w:lang w:val="ru-RU"/>
+        </w:rPr>
+        <w:t xml:space="preserve">не несет никаких переменных издержек </w:t>
+      </w:r>
+      <w:r>
+        <w:rPr>
+          <w:lang w:val="ru-RU"/>
+        </w:rPr>
+        <w:t xml:space="preserve">на </w:t>
+      </w:r>
+      <w:r>
+        <w:rPr>
+          <w:lang w:val="ru-RU"/>
+        </w:rPr>
+        <w:t>одного</w:t>
+      </w:r>
+      <w:r>
+        <w:rPr>
+          <w:lang w:val="ru-RU"/>
+        </w:rPr>
+        <w:t xml:space="preserve"> привлеченного </w:t>
+      </w:r>
+      <w:r>
+        <w:rPr>
+          <w:lang w:val="ru-RU"/>
+        </w:rPr>
+        <w:t>пользователя</w:t>
+      </w:r>
+      <w:r>
+        <w:rPr>
+          <w:lang w:val="ru-RU"/>
+        </w:rPr>
+        <w:t xml:space="preserve">. То компании стоит платить не больше $0.70 за </w:t>
+      </w:r>
+      <w:r>
+        <w:rPr>
+          <w:lang w:val="ru-RU"/>
+        </w:rPr>
+        <w:t>привлечение</w:t>
+      </w:r>
+      <w:r>
+        <w:rPr>
+          <w:lang w:val="ru-RU"/>
+        </w:rPr>
+        <w:t xml:space="preserve"> одного </w:t>
+      </w:r>
+      <w:r>
+        <w:rPr>
+          <w:lang w:val="ru-RU"/>
+        </w:rPr>
+        <w:t>нового пользователя</w:t>
+      </w:r>
+      <w:r>
+        <w:rPr>
+          <w:lang w:val="ru-RU"/>
+        </w:rPr>
+        <w:t>.</w:t>
       </w:r>
     </w:p>
     <w:p>
@@ -384,68 +507,31 @@
         <w:rPr>
           <w:lang w:val="ru-RU"/>
         </w:rPr>
-        <w:t>Средний LT первых 28-ми когорт 48 недель</w:t>
-      </w:r>
-      <w:r>
-        <w:rPr>
-          <w:lang w:val="ru-RU"/>
-        </w:rPr>
-        <w:t>.</w:t>
-      </w:r>
-    </w:p>
-    <w:p>
-      <w:pPr>
-        <w:rPr>
-          <w:lang w:val="ru-RU"/>
-        </w:rPr>
-      </w:pPr>
-    </w:p>
-    <w:p>
-      <w:pPr>
-        <w:rPr>
-          <w:b/>
-          <w:bCs/>
-          <w:lang w:val="ru-RU"/>
-        </w:rPr>
-      </w:pPr>
-      <w:r>
-        <w:rPr>
-          <w:lang w:val="ru-RU"/>
-        </w:rPr>
-        <w:t>3.1</w:t>
-      </w:r>
-      <w:r>
-        <w:rPr>
-          <w:lang w:val="ru-RU"/>
-        </w:rPr>
-        <w:tab/>
-      </w:r>
-      <w:r>
-        <w:rPr>
-          <w:b/>
-          <w:bCs/>
-          <w:lang w:val="ru-RU"/>
-        </w:rPr>
-        <w:t>Сколько компании в среднем стоит платить за привлечение нового пользователя? Исходите из периода окупаемости в 1 год.</w:t>
-      </w:r>
-    </w:p>
-    <w:p>
-      <w:pPr>
-        <w:rPr>
-          <w:lang w:val="ru-RU"/>
-        </w:rPr>
-      </w:pPr>
-      <w:r>
-        <w:rPr>
-          <w:lang w:val="ru-RU"/>
-        </w:rPr>
-        <w:t xml:space="preserve">Если предположить, что компания </w:t>
-      </w:r>
-      <w:r>
-        <w:rPr>
-          <w:lang w:val="ru-RU"/>
-        </w:rPr>
-        <w:t>не несет никаких переменных издержек</w:t>
+        <w:t>Так же стоит учесть</w:t>
+      </w:r>
+      <w:r>
+        <w:rPr>
+          <w:lang w:val="ru-RU"/>
+        </w:rPr>
+        <w:t>,</w:t>
+      </w:r>
+      <w:r>
+        <w:rPr>
+          <w:lang w:val="ru-RU"/>
+        </w:rPr>
+        <w:t xml:space="preserve"> что </w:t>
+      </w:r>
+      <w:r>
+        <w:rPr>
+          <w:lang w:val="ru-RU"/>
+        </w:rPr>
+        <w:t xml:space="preserve">без изменений в продукте или каналах </w:t>
+      </w:r>
+      <w:r>
+        <w:rPr>
+          <w:lang w:val="ru-RU"/>
+        </w:rPr>
+        <w:t>привлечения, LTV</w:t>
       </w:r>
       <w:r>
         <w:rPr>
@@ -457,109 +543,6 @@
         <w:rPr>
           <w:lang w:val="ru-RU"/>
         </w:rPr>
-        <w:t xml:space="preserve">на </w:t>
-      </w:r>
-      <w:r>
-        <w:rPr>
-          <w:lang w:val="ru-RU"/>
-        </w:rPr>
-        <w:t>одного</w:t>
-      </w:r>
-      <w:r>
-        <w:rPr>
-          <w:lang w:val="ru-RU"/>
-        </w:rPr>
-        <w:t xml:space="preserve"> привлеченного </w:t>
-      </w:r>
-      <w:r>
-        <w:rPr>
-          <w:lang w:val="ru-RU"/>
-        </w:rPr>
-        <w:t>пользователя</w:t>
-      </w:r>
-      <w:r>
-        <w:rPr>
-          <w:lang w:val="ru-RU"/>
-        </w:rPr>
-        <w:t xml:space="preserve">. То компании стоит платить не больше $0.70 за </w:t>
-      </w:r>
-      <w:r>
-        <w:rPr>
-          <w:lang w:val="ru-RU"/>
-        </w:rPr>
-        <w:t>привлечение</w:t>
-      </w:r>
-      <w:r>
-        <w:rPr>
-          <w:lang w:val="ru-RU"/>
-        </w:rPr>
-        <w:t xml:space="preserve"> одного </w:t>
-      </w:r>
-      <w:r>
-        <w:rPr>
-          <w:lang w:val="ru-RU"/>
-        </w:rPr>
-        <w:t xml:space="preserve">нового </w:t>
-      </w:r>
-      <w:r>
-        <w:rPr>
-          <w:lang w:val="ru-RU"/>
-        </w:rPr>
-        <w:t>пользователя</w:t>
-      </w:r>
-      <w:r>
-        <w:rPr>
-          <w:lang w:val="ru-RU"/>
-        </w:rPr>
-        <w:t>.</w:t>
-      </w:r>
-    </w:p>
-    <w:p>
-      <w:pPr>
-        <w:rPr>
-          <w:lang w:val="ru-RU"/>
-        </w:rPr>
-      </w:pPr>
-      <w:r>
-        <w:rPr>
-          <w:lang w:val="ru-RU"/>
-        </w:rPr>
-        <w:t>Так же стоит учесть</w:t>
-      </w:r>
-      <w:r>
-        <w:rPr>
-          <w:lang w:val="ru-RU"/>
-        </w:rPr>
-        <w:t>,</w:t>
-      </w:r>
-      <w:r>
-        <w:rPr>
-          <w:lang w:val="ru-RU"/>
-        </w:rPr>
-        <w:t xml:space="preserve"> что </w:t>
-      </w:r>
-      <w:r>
-        <w:rPr>
-          <w:lang w:val="ru-RU"/>
-        </w:rPr>
-        <w:t xml:space="preserve">без изменений в продукте или каналах </w:t>
-      </w:r>
-      <w:r>
-        <w:rPr>
-          <w:lang w:val="ru-RU"/>
-        </w:rPr>
-        <w:t>привлечения, LTV</w:t>
-      </w:r>
-      <w:r>
-        <w:rPr>
-          <w:lang w:val="ru-RU"/>
-        </w:rPr>
-        <w:t xml:space="preserve"> </w:t>
-      </w:r>
-      <w:r>
-        <w:rPr>
-          <w:lang w:val="ru-RU"/>
-        </w:rPr>
         <w:t xml:space="preserve">последующих когорт пользователей </w:t>
       </w:r>
       <w:r>
@@ -574,8 +557,6 @@
         </w:rPr>
         <w:t xml:space="preserve">. </w:t>
       </w:r>
-      <w:bookmarkStart w:id="0" w:name="_GoBack"/>
-      <w:bookmarkEnd w:id="0"/>
     </w:p>
     <w:p>
       <w:pPr>
